--- a/static/doc/MGNVS - Заявка на бронирование.docx
+++ b/static/doc/MGNVS - Заявка на бронирование.docx
@@ -7,30 +7,30 @@
         <w:pStyle w:val="1"/>
         <w:rPr>
           <w:rFonts w:asciiTheme="minorHAnsi" w:hAnsiTheme="minorHAnsi" w:cstheme="minorHAnsi"/>
-          <w:bCs/>
-          <w:noProof w:val="0"/>
-          <w:snapToGrid/>
-        </w:rPr>
-      </w:pPr>
-      <w:r>
-        <w:rPr>
-          <w:rFonts w:asciiTheme="minorHAnsi" w:hAnsiTheme="minorHAnsi" w:cstheme="minorHAnsi"/>
-        </w:rPr>
-        <w:t>Заявка на бронирование груза.</w:t>
-      </w:r>
-      <w:r>
-        <w:rPr>
-          <w:rFonts w:asciiTheme="minorHAnsi" w:hAnsiTheme="minorHAnsi" w:cstheme="minorHAnsi"/>
-        </w:rPr>
-        <w:t xml:space="preserve"> </w:t>
-      </w:r>
-      <w:r>
-        <w:rPr>
-          <w:rFonts w:asciiTheme="minorHAnsi" w:hAnsiTheme="minorHAnsi" w:cstheme="minorHAnsi"/>
-        </w:rPr>
-        <w:t xml:space="preserve">Гарантийное письмо. </w:t>
-      </w:r>
-    </w:p>
+        </w:rPr>
+      </w:pPr>
+      <w:r>
+        <w:rPr>
+          <w:rFonts w:asciiTheme="minorHAnsi" w:hAnsiTheme="minorHAnsi" w:cstheme="minorHAnsi"/>
+        </w:rPr>
+        <w:t>Заявка на бронирование груза</w:t>
+      </w:r>
+    </w:p>
+    <w:p>
+      <w:pPr>
+        <w:pStyle w:val="1"/>
+        <w:rPr>
+          <w:rFonts w:asciiTheme="minorHAnsi" w:hAnsiTheme="minorHAnsi" w:cstheme="minorHAnsi"/>
+        </w:rPr>
+      </w:pPr>
+      <w:r>
+        <w:rPr>
+          <w:rFonts w:asciiTheme="minorHAnsi" w:hAnsiTheme="minorHAnsi" w:cstheme="minorHAnsi"/>
+        </w:rPr>
+        <w:t>Гарантийное письмо</w:t>
+      </w:r>
+    </w:p>
+    <w:p/>
     <w:p>
       <w:pPr>
         <w:ind w:firstLine="0"/>
@@ -1134,6 +1134,45 @@
               </w:rPr>
             </w:pPr>
           </w:p>
+          <w:p>
+            <w:pPr>
+              <w:spacing w:line="240" w:lineRule="auto"/>
+              <w:ind w:firstLine="0"/>
+              <w:jc w:val="center"/>
+              <w:rPr>
+                <w:rStyle w:val="ab"/>
+                <w:rFonts w:cstheme="minorHAnsi"/>
+                <w:sz w:val="16"/>
+                <w:szCs w:val="16"/>
+              </w:rPr>
+            </w:pPr>
+          </w:p>
+          <w:p>
+            <w:pPr>
+              <w:spacing w:line="240" w:lineRule="auto"/>
+              <w:ind w:firstLine="0"/>
+              <w:jc w:val="center"/>
+              <w:rPr>
+                <w:rStyle w:val="ab"/>
+                <w:rFonts w:cstheme="minorHAnsi"/>
+                <w:sz w:val="16"/>
+                <w:szCs w:val="16"/>
+              </w:rPr>
+            </w:pPr>
+          </w:p>
+          <w:p>
+            <w:pPr>
+              <w:spacing w:line="240" w:lineRule="auto"/>
+              <w:ind w:firstLine="0"/>
+              <w:jc w:val="center"/>
+              <w:rPr>
+                <w:rStyle w:val="ab"/>
+                <w:rFonts w:asciiTheme="minorHAnsi" w:hAnsiTheme="minorHAnsi" w:cstheme="minorHAnsi"/>
+                <w:sz w:val="16"/>
+                <w:szCs w:val="16"/>
+              </w:rPr>
+            </w:pPr>
+          </w:p>
         </w:tc>
       </w:tr>
     </w:tbl>
@@ -1144,6 +1183,20 @@
         <w:rPr>
           <w:rStyle w:val="ab"/>
           <w:rFonts w:asciiTheme="minorHAnsi" w:hAnsiTheme="minorHAnsi" w:cstheme="minorHAnsi"/>
+          <w:i w:val="0"/>
+          <w:iCs w:val="0"/>
+        </w:rPr>
+      </w:pPr>
+    </w:p>
+    <w:p>
+      <w:pPr>
+        <w:pStyle w:val="20"/>
+        <w:ind w:right="-54"/>
+        <w:rPr>
+          <w:rStyle w:val="ab"/>
+          <w:rFonts w:asciiTheme="minorHAnsi" w:hAnsiTheme="minorHAnsi" w:cstheme="minorHAnsi"/>
+          <w:b/>
+          <w:bCs/>
           <w:i w:val="0"/>
           <w:iCs w:val="0"/>
         </w:rPr>
@@ -1354,15 +1407,37 @@
         <w:rPr>
           <w:rStyle w:val="ab"/>
           <w:rFonts w:asciiTheme="minorHAnsi" w:hAnsiTheme="minorHAnsi" w:cstheme="minorHAnsi"/>
-        </w:rPr>
-      </w:pPr>
-      <w:r>
-        <w:rPr>
-          <w:rStyle w:val="ab"/>
-          <w:rFonts w:asciiTheme="minorHAnsi" w:hAnsiTheme="minorHAnsi" w:cstheme="minorHAnsi"/>
           <w:b/>
           <w:bCs w:val="0"/>
         </w:rPr>
+      </w:pPr>
+    </w:p>
+    <w:p>
+      <w:pPr>
+        <w:ind w:right="-54" w:firstLine="0"/>
+        <w:rPr>
+          <w:rStyle w:val="ab"/>
+          <w:rFonts w:asciiTheme="minorHAnsi" w:hAnsiTheme="minorHAnsi" w:cstheme="minorHAnsi"/>
+          <w:b/>
+          <w:bCs w:val="0"/>
+        </w:rPr>
+      </w:pPr>
+    </w:p>
+    <w:p>
+      <w:pPr>
+        <w:ind w:right="-54" w:firstLine="0"/>
+        <w:rPr>
+          <w:rStyle w:val="ab"/>
+          <w:rFonts w:asciiTheme="minorHAnsi" w:hAnsiTheme="minorHAnsi" w:cstheme="minorHAnsi"/>
+        </w:rPr>
+      </w:pPr>
+      <w:r>
+        <w:rPr>
+          <w:rStyle w:val="ab"/>
+          <w:rFonts w:asciiTheme="minorHAnsi" w:hAnsiTheme="minorHAnsi" w:cstheme="minorHAnsi"/>
+          <w:b/>
+          <w:bCs w:val="0"/>
+        </w:rPr>
         <w:t>Примечание:</w:t>
       </w:r>
       <w:r>
@@ -1417,7 +1492,6 @@
           <w:i w:val="0"/>
           <w:iCs w:val="0"/>
         </w:rPr>
-        <w:lastRenderedPageBreak/>
         <w:t>Грузы, перевозимые воздушным транспортом, должны иметь исправную тару и упаковку, соответствующую действующим стандартам и ТУ, обеспечивающую возможность их надежной швартовки и сохранность при перевозке. Упаковка должна быть сухой и чистой, грузы не должны иметь заостренных углов и выступов, что могло бы загрязнить или повредить помещения воздушных судов и их оборудование, а также багаж и почту.</w:t>
       </w:r>
     </w:p>
@@ -1892,12 +1966,86 @@
           <w:szCs w:val="24"/>
         </w:rPr>
       </w:pPr>
+    </w:p>
+    <w:p>
+      <w:pPr>
+        <w:rPr>
+          <w:sz w:val="24"/>
+          <w:szCs w:val="24"/>
+        </w:rPr>
+      </w:pPr>
+    </w:p>
+    <w:p>
+      <w:pPr>
+        <w:rPr>
+          <w:sz w:val="24"/>
+          <w:szCs w:val="24"/>
+        </w:rPr>
+      </w:pPr>
+    </w:p>
+    <w:p>
+      <w:pPr>
+        <w:rPr>
+          <w:sz w:val="24"/>
+          <w:szCs w:val="24"/>
+        </w:rPr>
+      </w:pPr>
+    </w:p>
+    <w:p>
+      <w:pPr>
+        <w:rPr>
+          <w:sz w:val="24"/>
+          <w:szCs w:val="24"/>
+        </w:rPr>
+      </w:pPr>
+    </w:p>
+    <w:p>
+      <w:pPr>
+        <w:rPr>
+          <w:sz w:val="24"/>
+          <w:szCs w:val="24"/>
+        </w:rPr>
+      </w:pPr>
+    </w:p>
+    <w:p>
+      <w:pPr>
+        <w:rPr>
+          <w:sz w:val="24"/>
+          <w:szCs w:val="24"/>
+        </w:rPr>
+      </w:pPr>
+    </w:p>
+    <w:p>
+      <w:pPr>
+        <w:rPr>
+          <w:sz w:val="24"/>
+          <w:szCs w:val="24"/>
+        </w:rPr>
+      </w:pPr>
+    </w:p>
+    <w:p>
+      <w:pPr>
+        <w:tabs>
+          <w:tab w:val="left" w:pos="4366"/>
+        </w:tabs>
+        <w:rPr>
+          <w:sz w:val="24"/>
+          <w:szCs w:val="24"/>
+        </w:rPr>
+      </w:pPr>
+      <w:r>
+        <w:rPr>
+          <w:sz w:val="24"/>
+          <w:szCs w:val="24"/>
+        </w:rPr>
+        <w:tab/>
+      </w:r>
     </w:p>
     <w:sectPr>
       <w:headerReference w:type="default" r:id="rId7"/>
       <w:footerReference w:type="default" r:id="rId8"/>
       <w:pgSz w:w="11906" w:h="16838"/>
-      <w:pgMar w:top="1843" w:right="992" w:bottom="1276" w:left="992" w:header="709" w:footer="333" w:gutter="0"/>
+      <w:pgMar w:top="1843" w:right="992" w:bottom="1276" w:left="992" w:header="709" w:footer="219" w:gutter="0"/>
       <w:cols w:space="708"/>
       <w:docGrid w:linePitch="360"/>
     </w:sectPr>
@@ -1929,7 +2077,7 @@
   <w:tbl>
     <w:tblPr>
       <w:tblStyle w:val="a7"/>
-      <w:tblW w:w="10070" w:type="dxa"/>
+      <w:tblW w:w="10212" w:type="dxa"/>
       <w:tblInd w:w="-147" w:type="dxa"/>
       <w:tblBorders>
         <w:top w:val="none" w:sz="0" w:space="0" w:color="auto"/>
@@ -1944,7 +2092,7 @@
     <w:tblGrid>
       <w:gridCol w:w="2405"/>
       <w:gridCol w:w="6379"/>
-      <w:gridCol w:w="1286"/>
+      <w:gridCol w:w="1428"/>
     </w:tblGrid>
     <w:sdt>
       <w:sdtPr>
@@ -1983,7 +2131,7 @@
                   <w:lang w:val="en-US"/>
                 </w:rPr>
                 <w:drawing>
-                  <wp:anchor distT="0" distB="0" distL="114300" distR="114300" simplePos="0" relativeHeight="251659264" behindDoc="1" locked="0" layoutInCell="1" allowOverlap="1" wp14:anchorId="44721D1B" wp14:editId="4271B003">
+                  <wp:anchor distT="0" distB="0" distL="114300" distR="114300" simplePos="0" relativeHeight="251659264" behindDoc="1" locked="0" layoutInCell="1" allowOverlap="1" wp14:anchorId="0AD52984" wp14:editId="2EA660A8">
                     <wp:simplePos x="0" y="0"/>
                     <wp:positionH relativeFrom="leftMargin">
                       <wp:posOffset>64135</wp:posOffset>
@@ -2002,7 +2150,7 @@
                         <wp:lineTo x="0" y="0"/>
                       </wp:wrapPolygon>
                     </wp:wrapTight>
-                    <wp:docPr id="8" name="Рисунок 8"/>
+                    <wp:docPr id="1213716489" name="Рисунок 1213716489"/>
                     <wp:cNvGraphicFramePr>
                       <a:graphicFrameLocks xmlns:a="http://schemas.openxmlformats.org/drawingml/2006/main" noChangeAspect="1"/>
                     </wp:cNvGraphicFramePr>
@@ -2110,7 +2258,7 @@
                   <w:szCs w:val="20"/>
                   <w:lang w:val="en-US"/>
                 </w:rPr>
-                <w:t xml:space="preserve">+7 981 780 22 44 </w:t>
+                <w:t>+7 981 780 22 44</w:t>
               </w:r>
               <w:r>
                 <w:rPr>
@@ -2118,7 +2266,7 @@
                   <w:szCs w:val="20"/>
                   <w:lang w:val="en-US"/>
                 </w:rPr>
-                <w:t xml:space="preserve">      </w:t>
+                <w:t xml:space="preserve"> </w:t>
               </w:r>
             </w:p>
           </w:tc>
@@ -2144,7 +2292,7 @@
                   <w:sz w:val="20"/>
                   <w:szCs w:val="20"/>
                 </w:rPr>
-                <w:t xml:space="preserve">Россия, 191028, Санкт-Петербург, ул. Кирочная 6, оф 3 </w:t>
+                <w:t>Россия, 191015, Санкт-Петербург, Таврическая ул. 17, оф. 324</w:t>
               </w:r>
             </w:p>
             <w:p>
@@ -2162,72 +2310,18 @@
               </w:pPr>
               <w:r>
                 <w:rPr>
-                  <w:spacing w:val="5"/>
+                  <w:spacing w:val="3"/>
                   <w:sz w:val="20"/>
                   <w:szCs w:val="20"/>
                   <w:lang w:val="en-US"/>
                 </w:rPr>
-                <w:t>Russia</w:t>
-              </w:r>
-              <w:r>
-                <w:rPr>
-                  <w:spacing w:val="8"/>
-                  <w:sz w:val="20"/>
-                  <w:szCs w:val="20"/>
-                  <w:lang w:val="en-US"/>
-                </w:rPr>
-                <w:t xml:space="preserve">, </w:t>
-              </w:r>
-              <w:r>
-                <w:rPr>
-                  <w:spacing w:val="5"/>
-                  <w:sz w:val="20"/>
-                  <w:szCs w:val="20"/>
-                  <w:lang w:val="en-US"/>
-                </w:rPr>
-                <w:t>191028</w:t>
-              </w:r>
-              <w:r>
-                <w:rPr>
-                  <w:spacing w:val="8"/>
-                  <w:sz w:val="20"/>
-                  <w:szCs w:val="20"/>
-                  <w:lang w:val="en-US"/>
-                </w:rPr>
-                <w:t xml:space="preserve">, </w:t>
-              </w:r>
-              <w:r>
-                <w:rPr>
-                  <w:spacing w:val="5"/>
-                  <w:sz w:val="20"/>
-                  <w:szCs w:val="20"/>
-                  <w:lang w:val="en-US"/>
-                </w:rPr>
-                <w:t>Saint-Petersburg</w:t>
-              </w:r>
-              <w:r>
-                <w:rPr>
-                  <w:spacing w:val="8"/>
-                  <w:sz w:val="20"/>
-                  <w:szCs w:val="20"/>
-                  <w:lang w:val="en-US"/>
-                </w:rPr>
-                <w:t xml:space="preserve">, </w:t>
-              </w:r>
-              <w:r>
-                <w:rPr>
-                  <w:spacing w:val="5"/>
-                  <w:sz w:val="20"/>
-                  <w:szCs w:val="20"/>
-                  <w:lang w:val="en-US"/>
-                </w:rPr>
-                <w:t>6 Kirochnaya str, of 3</w:t>
+                <w:t>Russia, 191015, Saint-Petersburg, 17 Tavricheskaya str, of. 324</w:t>
               </w:r>
             </w:p>
           </w:tc>
           <w:tc>
             <w:tcPr>
-              <w:tcW w:w="1286" w:type="dxa"/>
+              <w:tcW w:w="1428" w:type="dxa"/>
             </w:tcPr>
             <w:p>
               <w:pPr>
@@ -2284,12 +2378,7 @@
   <w:p>
     <w:pPr>
       <w:pStyle w:val="a5"/>
-      <w:jc w:val="left"/>
-      <w:rPr>
-        <w:sz w:val="20"/>
-        <w:szCs w:val="20"/>
-        <w:lang w:val="en-US"/>
-      </w:rPr>
+      <w:ind w:firstLine="0"/>
     </w:pPr>
   </w:p>
 </w:ftr>
@@ -2331,7 +2420,7 @@
         <wp:inline distT="0" distB="0" distL="0" distR="0" wp14:anchorId="1503D202" wp14:editId="1F55AC1C">
           <wp:extent cx="1953159" cy="266260"/>
           <wp:effectExtent l="0" t="0" r="0" b="635"/>
-          <wp:docPr id="7" name="Рисунок 7"/>
+          <wp:docPr id="765112345" name="Рисунок 765112345"/>
           <wp:cNvGraphicFramePr>
             <a:graphicFrameLocks xmlns:a="http://schemas.openxmlformats.org/drawingml/2006/main" noChangeAspect="1"/>
           </wp:cNvGraphicFramePr>
